--- a/submission/authors.docx
+++ b/submission/authors.docx
@@ -259,6 +259,7 @@
         <w:rPr>
           <w:b/>
           <w:bCs/>
+          <w:lang w:val="es-PE"/>
         </w:rPr>
       </w:pPr>
       <w:bookmarkStart w:id="0" w:name="section"/>
@@ -290,6 +291,87 @@
       <w:proofErr w:type="spellEnd"/>
       <w:r>
         <w:t>-Aguilar: Project administration, Validation, Writing – review &amp; editing. Andres Casas-Diaz: Supervision, Writing – review &amp; editing.</w:t>
+      </w:r>
+    </w:p>
+    <w:p>
+      <w:pPr>
+        <w:pStyle w:val="BodyText"/>
+      </w:pPr>
+    </w:p>
+    <w:p>
+      <w:pPr>
+        <w:pStyle w:val="BodyText"/>
+      </w:pPr>
+      <w:r>
+        <w:rPr>
+          <w:b/>
+          <w:bCs/>
+        </w:rPr>
+        <w:t>Acknowledgments</w:t>
+      </w:r>
+    </w:p>
+    <w:p>
+      <w:pPr>
+        <w:pStyle w:val="BodyText"/>
+      </w:pPr>
+      <w:r>
+        <w:t xml:space="preserve">This work was funded by the Universidad Nacional </w:t>
+      </w:r>
+      <w:proofErr w:type="spellStart"/>
+      <w:r>
+        <w:t>Agraria</w:t>
+      </w:r>
+      <w:proofErr w:type="spellEnd"/>
+      <w:r>
+        <w:t xml:space="preserve"> La Molina through the Centro de </w:t>
+      </w:r>
+      <w:proofErr w:type="spellStart"/>
+      <w:r>
+        <w:t>Innovación</w:t>
+      </w:r>
+      <w:proofErr w:type="spellEnd"/>
+      <w:r>
+        <w:t xml:space="preserve"> </w:t>
+      </w:r>
+      <w:proofErr w:type="spellStart"/>
+      <w:r>
+        <w:t>Educativa</w:t>
+      </w:r>
+      <w:proofErr w:type="spellEnd"/>
+      <w:r>
+        <w:t xml:space="preserve"> and the Unidad de </w:t>
+      </w:r>
+      <w:proofErr w:type="spellStart"/>
+      <w:r>
+        <w:t>Investigacion</w:t>
+      </w:r>
+      <w:proofErr w:type="spellEnd"/>
+      <w:r>
+        <w:t xml:space="preserve"> de la </w:t>
+      </w:r>
+      <w:proofErr w:type="spellStart"/>
+      <w:r>
+        <w:t>Facultad</w:t>
+      </w:r>
+      <w:proofErr w:type="spellEnd"/>
+      <w:r>
+        <w:t xml:space="preserve"> de </w:t>
+      </w:r>
+      <w:proofErr w:type="spellStart"/>
+      <w:r>
+        <w:t>Agronomia</w:t>
+      </w:r>
+      <w:proofErr w:type="spellEnd"/>
+      <w:r>
+        <w:t xml:space="preserve">. To E. Rios and V. </w:t>
+      </w:r>
+      <w:proofErr w:type="spellStart"/>
+      <w:r>
+        <w:t>Landa</w:t>
+      </w:r>
+      <w:proofErr w:type="spellEnd"/>
+      <w:r>
+        <w:t xml:space="preserve"> for their motivation to improve the lectures that resulted in the present manuscript. To R. Ortiz for suggestions to improve the manuscript. To the students who voluntarily participated in the elaboration of the surveys.</w:t>
       </w:r>
     </w:p>
     <w:p>
